--- a/SKRIPSI_BUNDA/ELIH-Skripsi-BAB-V.docx
+++ b/SKRIPSI_BUNDA/ELIH-Skripsi-BAB-V.docx
@@ -63,7 +63,31 @@
           <w:szCs w:val="24"/>
           <w:lang w:val="en-US"/>
         </w:rPr>
-        <w:t>KESIMPULAN DAN SARA</w:t>
+        <w:t>SIMPULAN</w:t>
+      </w:r>
+      <w:r>
+        <w:rPr>
+          <w:rFonts w:ascii="Times New Roman" w:hAnsi="Times New Roman" w:cs="Times New Roman"/>
+          <w:b/>
+          <w:bCs/>
+          <w:color w:val="auto"/>
+          <w:sz w:val="24"/>
+          <w:szCs w:val="24"/>
+          <w:lang w:val="en-US"/>
+        </w:rPr>
+        <w:t xml:space="preserve">, KETERBATASAN, </w:t>
+      </w:r>
+      <w:r>
+        <w:rPr>
+          <w:rFonts w:ascii="Times New Roman" w:hAnsi="Times New Roman" w:cs="Times New Roman"/>
+          <w:b/>
+          <w:bCs/>
+          <w:color w:val="auto"/>
+          <w:sz w:val="24"/>
+          <w:szCs w:val="24"/>
+          <w:lang w:val="en-US"/>
+        </w:rPr>
+        <w:t>DAN SARA</w:t>
       </w:r>
       <w:r>
         <w:rPr>
@@ -298,6 +322,7 @@
           <w:lang w:val="en-US"/>
         </w:rPr>
       </w:pPr>
+      <w:proofErr w:type="spellStart"/>
       <w:r>
         <w:rPr>
           <w:rFonts w:ascii="Times New Roman" w:hAnsi="Times New Roman" w:cs="Times New Roman"/>
@@ -308,7 +333,7 @@
           <w:szCs w:val="24"/>
           <w:lang w:val="en-US"/>
         </w:rPr>
-        <w:t>K</w:t>
+        <w:t>S</w:t>
       </w:r>
       <w:r>
         <w:rPr>
@@ -320,8 +345,9 @@
           <w:szCs w:val="24"/>
           <w:lang w:val="en-US"/>
         </w:rPr>
-        <w:t>esimpulan</w:t>
-      </w:r>
+        <w:t>impulan</w:t>
+      </w:r>
+      <w:proofErr w:type="spellEnd"/>
     </w:p>
     <w:p>
       <w:pPr>
@@ -2961,6 +2987,32 @@
           <w:lang w:val="en-US"/>
         </w:rPr>
       </w:pPr>
+      <w:proofErr w:type="spellStart"/>
+      <w:r>
+        <w:rPr>
+          <w:rFonts w:ascii="Times New Roman" w:hAnsi="Times New Roman" w:cs="Times New Roman"/>
+          <w:b/>
+          <w:bCs/>
+          <w:color w:val="auto"/>
+          <w:sz w:val="24"/>
+          <w:szCs w:val="24"/>
+          <w:lang w:val="en-US"/>
+        </w:rPr>
+        <w:t>Keterbatasan</w:t>
+      </w:r>
+      <w:proofErr w:type="spellEnd"/>
+      <w:r>
+        <w:rPr>
+          <w:rFonts w:ascii="Times New Roman" w:hAnsi="Times New Roman" w:cs="Times New Roman"/>
+          <w:b/>
+          <w:bCs/>
+          <w:color w:val="auto"/>
+          <w:sz w:val="24"/>
+          <w:szCs w:val="24"/>
+          <w:lang w:val="en-US"/>
+        </w:rPr>
+        <w:t xml:space="preserve"> dan </w:t>
+      </w:r>
       <w:r>
         <w:rPr>
           <w:rFonts w:ascii="Times New Roman" w:hAnsi="Times New Roman" w:cs="Times New Roman"/>
@@ -6248,187 +6300,51 @@
           <w:sz w:val="24"/>
           <w:szCs w:val="24"/>
         </w:rPr>
-        <w:t>maka</w:t>
-      </w:r>
-      <w:proofErr w:type="spellEnd"/>
-      <w:r>
-        <w:rPr>
-          <w:rFonts w:ascii="Times New Roman" w:hAnsi="Times New Roman" w:cs="Times New Roman"/>
-          <w:sz w:val="24"/>
-          <w:szCs w:val="24"/>
-        </w:rPr>
-        <w:t xml:space="preserve"> </w:t>
-      </w:r>
-      <w:proofErr w:type="spellStart"/>
-      <w:r>
-        <w:rPr>
-          <w:rFonts w:ascii="Times New Roman" w:hAnsi="Times New Roman" w:cs="Times New Roman"/>
-          <w:sz w:val="24"/>
-          <w:szCs w:val="24"/>
-        </w:rPr>
-        <w:t>dari</w:t>
-      </w:r>
-      <w:proofErr w:type="spellEnd"/>
-      <w:r>
-        <w:rPr>
-          <w:rFonts w:ascii="Times New Roman" w:hAnsi="Times New Roman" w:cs="Times New Roman"/>
-          <w:sz w:val="24"/>
-          <w:szCs w:val="24"/>
-        </w:rPr>
-        <w:t xml:space="preserve"> </w:t>
-      </w:r>
-      <w:proofErr w:type="spellStart"/>
-      <w:r>
-        <w:rPr>
-          <w:rFonts w:ascii="Times New Roman" w:hAnsi="Times New Roman" w:cs="Times New Roman"/>
-          <w:sz w:val="24"/>
-          <w:szCs w:val="24"/>
-        </w:rPr>
-        <w:t>itu</w:t>
-      </w:r>
-      <w:proofErr w:type="spellEnd"/>
-      <w:r>
-        <w:rPr>
-          <w:rFonts w:ascii="Times New Roman" w:hAnsi="Times New Roman" w:cs="Times New Roman"/>
-          <w:sz w:val="24"/>
-          <w:szCs w:val="24"/>
-        </w:rPr>
-        <w:t xml:space="preserve"> </w:t>
-      </w:r>
-      <w:proofErr w:type="spellStart"/>
-      <w:r>
-        <w:rPr>
-          <w:rFonts w:ascii="Times New Roman" w:hAnsi="Times New Roman" w:cs="Times New Roman"/>
-          <w:sz w:val="24"/>
-          <w:szCs w:val="24"/>
-        </w:rPr>
-        <w:t>untuk</w:t>
-      </w:r>
-      <w:proofErr w:type="spellEnd"/>
-      <w:r>
-        <w:rPr>
-          <w:rFonts w:ascii="Times New Roman" w:hAnsi="Times New Roman" w:cs="Times New Roman"/>
-          <w:sz w:val="24"/>
-          <w:szCs w:val="24"/>
-        </w:rPr>
-        <w:t xml:space="preserve"> </w:t>
-      </w:r>
-      <w:proofErr w:type="spellStart"/>
-      <w:r>
-        <w:rPr>
-          <w:rFonts w:ascii="Times New Roman" w:hAnsi="Times New Roman" w:cs="Times New Roman"/>
-          <w:sz w:val="24"/>
-          <w:szCs w:val="24"/>
-        </w:rPr>
-        <w:t>peneliti</w:t>
-      </w:r>
-      <w:proofErr w:type="spellEnd"/>
-      <w:r>
-        <w:rPr>
-          <w:rFonts w:ascii="Times New Roman" w:hAnsi="Times New Roman" w:cs="Times New Roman"/>
-          <w:sz w:val="24"/>
-          <w:szCs w:val="24"/>
-        </w:rPr>
-        <w:t xml:space="preserve"> </w:t>
-      </w:r>
-      <w:proofErr w:type="spellStart"/>
-      <w:r>
-        <w:rPr>
-          <w:rFonts w:ascii="Times New Roman" w:hAnsi="Times New Roman" w:cs="Times New Roman"/>
-          <w:sz w:val="24"/>
-          <w:szCs w:val="24"/>
-        </w:rPr>
-        <w:t>selanjutnya</w:t>
-      </w:r>
-      <w:proofErr w:type="spellEnd"/>
-      <w:r>
-        <w:rPr>
-          <w:rFonts w:ascii="Times New Roman" w:hAnsi="Times New Roman" w:cs="Times New Roman"/>
-          <w:sz w:val="24"/>
-          <w:szCs w:val="24"/>
-        </w:rPr>
-        <w:t xml:space="preserve"> </w:t>
-      </w:r>
-      <w:proofErr w:type="spellStart"/>
-      <w:r>
-        <w:rPr>
-          <w:rFonts w:ascii="Times New Roman" w:hAnsi="Times New Roman" w:cs="Times New Roman"/>
-          <w:sz w:val="24"/>
-          <w:szCs w:val="24"/>
-        </w:rPr>
-        <w:t>diharapkan</w:t>
-      </w:r>
-      <w:proofErr w:type="spellEnd"/>
-      <w:r>
-        <w:rPr>
-          <w:rFonts w:ascii="Times New Roman" w:hAnsi="Times New Roman" w:cs="Times New Roman"/>
-          <w:sz w:val="24"/>
-          <w:szCs w:val="24"/>
-        </w:rPr>
-        <w:t xml:space="preserve"> </w:t>
-      </w:r>
-      <w:proofErr w:type="spellStart"/>
-      <w:r>
-        <w:rPr>
-          <w:rFonts w:ascii="Times New Roman" w:hAnsi="Times New Roman" w:cs="Times New Roman"/>
-          <w:sz w:val="24"/>
-          <w:szCs w:val="24"/>
-        </w:rPr>
-        <w:t>dapat</w:t>
-      </w:r>
-      <w:proofErr w:type="spellEnd"/>
-      <w:r>
-        <w:rPr>
-          <w:rFonts w:ascii="Times New Roman" w:hAnsi="Times New Roman" w:cs="Times New Roman"/>
-          <w:sz w:val="24"/>
-          <w:szCs w:val="24"/>
-        </w:rPr>
-        <w:t xml:space="preserve"> </w:t>
-      </w:r>
-      <w:proofErr w:type="spellStart"/>
-      <w:r>
-        <w:rPr>
-          <w:rFonts w:ascii="Times New Roman" w:hAnsi="Times New Roman" w:cs="Times New Roman"/>
-          <w:sz w:val="24"/>
-          <w:szCs w:val="24"/>
-        </w:rPr>
-        <w:t>mengembangkan</w:t>
-      </w:r>
-      <w:proofErr w:type="spellEnd"/>
-      <w:r>
-        <w:rPr>
-          <w:rFonts w:ascii="Times New Roman" w:hAnsi="Times New Roman" w:cs="Times New Roman"/>
-          <w:sz w:val="24"/>
-          <w:szCs w:val="24"/>
-        </w:rPr>
-        <w:t xml:space="preserve"> </w:t>
-      </w:r>
-      <w:proofErr w:type="spellStart"/>
-      <w:r>
-        <w:rPr>
-          <w:rFonts w:ascii="Times New Roman" w:hAnsi="Times New Roman" w:cs="Times New Roman"/>
-          <w:sz w:val="24"/>
-          <w:szCs w:val="24"/>
-        </w:rPr>
-        <w:t>penelitian</w:t>
-      </w:r>
-      <w:proofErr w:type="spellEnd"/>
-      <w:r>
-        <w:rPr>
-          <w:rFonts w:ascii="Times New Roman" w:hAnsi="Times New Roman" w:cs="Times New Roman"/>
-          <w:sz w:val="24"/>
-          <w:szCs w:val="24"/>
-        </w:rPr>
-        <w:t xml:space="preserve"> </w:t>
-      </w:r>
-      <w:proofErr w:type="spellStart"/>
-      <w:r>
-        <w:rPr>
-          <w:rFonts w:ascii="Times New Roman" w:hAnsi="Times New Roman" w:cs="Times New Roman"/>
-          <w:sz w:val="24"/>
-          <w:szCs w:val="24"/>
-        </w:rPr>
-        <w:t>dengan</w:t>
+        <w:t>s</w:t>
+      </w:r>
+      <w:r>
+        <w:rPr>
+          <w:rFonts w:ascii="Times New Roman" w:hAnsi="Times New Roman" w:cs="Times New Roman"/>
+          <w:sz w:val="24"/>
+          <w:szCs w:val="24"/>
+        </w:rPr>
+        <w:t>edangkan</w:t>
+      </w:r>
+      <w:proofErr w:type="spellEnd"/>
+      <w:r>
+        <w:rPr>
+          <w:rFonts w:ascii="Times New Roman" w:hAnsi="Times New Roman" w:cs="Times New Roman"/>
+          <w:sz w:val="24"/>
+          <w:szCs w:val="24"/>
+        </w:rPr>
+        <w:t xml:space="preserve"> </w:t>
+      </w:r>
+      <w:proofErr w:type="spellStart"/>
+      <w:r>
+        <w:rPr>
+          <w:rFonts w:ascii="Times New Roman" w:hAnsi="Times New Roman" w:cs="Times New Roman"/>
+          <w:sz w:val="24"/>
+          <w:szCs w:val="24"/>
+        </w:rPr>
+        <w:t>masih</w:t>
+      </w:r>
+      <w:proofErr w:type="spellEnd"/>
+      <w:r>
+        <w:rPr>
+          <w:rFonts w:ascii="Times New Roman" w:hAnsi="Times New Roman" w:cs="Times New Roman"/>
+          <w:sz w:val="24"/>
+          <w:szCs w:val="24"/>
+        </w:rPr>
+        <w:t xml:space="preserve"> </w:t>
+      </w:r>
+      <w:proofErr w:type="spellStart"/>
+      <w:r>
+        <w:rPr>
+          <w:rFonts w:ascii="Times New Roman" w:hAnsi="Times New Roman" w:cs="Times New Roman"/>
+          <w:sz w:val="24"/>
+          <w:szCs w:val="24"/>
+        </w:rPr>
+        <w:t>terdapat</w:t>
       </w:r>
       <w:proofErr w:type="spellEnd"/>
       <w:r>
@@ -6455,16 +6371,70 @@
           <w:sz w:val="24"/>
           <w:szCs w:val="24"/>
         </w:rPr>
-        <w:t xml:space="preserve"> lain </w:t>
-      </w:r>
-      <w:proofErr w:type="spellStart"/>
-      <w:r>
-        <w:rPr>
-          <w:rFonts w:ascii="Times New Roman" w:hAnsi="Times New Roman" w:cs="Times New Roman"/>
-          <w:sz w:val="24"/>
-          <w:szCs w:val="24"/>
-        </w:rPr>
-        <w:t>seperti</w:t>
+        <w:t xml:space="preserve"> lain yang </w:t>
+      </w:r>
+      <w:proofErr w:type="spellStart"/>
+      <w:r>
+        <w:rPr>
+          <w:rFonts w:ascii="Times New Roman" w:hAnsi="Times New Roman" w:cs="Times New Roman"/>
+          <w:sz w:val="24"/>
+          <w:szCs w:val="24"/>
+        </w:rPr>
+        <w:t>dimungkinkan</w:t>
+      </w:r>
+      <w:proofErr w:type="spellEnd"/>
+      <w:r>
+        <w:rPr>
+          <w:rFonts w:ascii="Times New Roman" w:hAnsi="Times New Roman" w:cs="Times New Roman"/>
+          <w:sz w:val="24"/>
+          <w:szCs w:val="24"/>
+        </w:rPr>
+        <w:t xml:space="preserve"> </w:t>
+      </w:r>
+      <w:proofErr w:type="spellStart"/>
+      <w:r>
+        <w:rPr>
+          <w:rFonts w:ascii="Times New Roman" w:hAnsi="Times New Roman" w:cs="Times New Roman"/>
+          <w:sz w:val="24"/>
+          <w:szCs w:val="24"/>
+        </w:rPr>
+        <w:t>berpengaruh</w:t>
+      </w:r>
+      <w:proofErr w:type="spellEnd"/>
+      <w:r>
+        <w:rPr>
+          <w:rFonts w:ascii="Times New Roman" w:hAnsi="Times New Roman" w:cs="Times New Roman"/>
+          <w:sz w:val="24"/>
+          <w:szCs w:val="24"/>
+        </w:rPr>
+        <w:t xml:space="preserve"> </w:t>
+      </w:r>
+      <w:proofErr w:type="spellStart"/>
+      <w:r>
+        <w:rPr>
+          <w:rFonts w:ascii="Times New Roman" w:hAnsi="Times New Roman" w:cs="Times New Roman"/>
+          <w:sz w:val="24"/>
+          <w:szCs w:val="24"/>
+        </w:rPr>
+        <w:t>terhadap</w:t>
+      </w:r>
+      <w:proofErr w:type="spellEnd"/>
+      <w:r>
+        <w:rPr>
+          <w:rFonts w:ascii="Times New Roman" w:hAnsi="Times New Roman" w:cs="Times New Roman"/>
+          <w:sz w:val="24"/>
+          <w:szCs w:val="24"/>
+        </w:rPr>
+        <w:t xml:space="preserve"> </w:t>
+      </w:r>
+      <w:proofErr w:type="spellStart"/>
+      <w:r>
+        <w:rPr>
+          <w:rFonts w:ascii="Times New Roman" w:hAnsi="Times New Roman" w:cs="Times New Roman"/>
+          <w:sz w:val="24"/>
+          <w:szCs w:val="24"/>
+        </w:rPr>
+        <w:t>indeks</w:t>
       </w:r>
       <w:proofErr w:type="spellEnd"/>
       <w:r>
@@ -6483,15 +6453,267 @@
           <w:sz w:val="24"/>
           <w:szCs w:val="24"/>
         </w:rPr>
-        <w:t>total asset turnover</w:t>
-      </w:r>
-      <w:r>
-        <w:rPr>
-          <w:rFonts w:ascii="Times New Roman" w:hAnsi="Times New Roman" w:cs="Times New Roman"/>
-          <w:sz w:val="24"/>
-          <w:szCs w:val="24"/>
-        </w:rPr>
-        <w:t xml:space="preserve"> (TATO), </w:t>
+        <w:t>financial distress</w:t>
+      </w:r>
+      <w:r>
+        <w:rPr>
+          <w:rFonts w:ascii="Times New Roman" w:hAnsi="Times New Roman" w:cs="Times New Roman"/>
+          <w:sz w:val="24"/>
+          <w:szCs w:val="24"/>
+        </w:rPr>
+        <w:t xml:space="preserve"> pada </w:t>
+      </w:r>
+      <w:proofErr w:type="spellStart"/>
+      <w:r>
+        <w:rPr>
+          <w:rFonts w:ascii="Times New Roman" w:hAnsi="Times New Roman" w:cs="Times New Roman"/>
+          <w:sz w:val="24"/>
+          <w:szCs w:val="24"/>
+        </w:rPr>
+        <w:t>perusahaan</w:t>
+      </w:r>
+      <w:proofErr w:type="spellEnd"/>
+      <w:r>
+        <w:rPr>
+          <w:rFonts w:ascii="Times New Roman" w:hAnsi="Times New Roman" w:cs="Times New Roman"/>
+          <w:sz w:val="24"/>
+          <w:szCs w:val="24"/>
+        </w:rPr>
+        <w:t xml:space="preserve">. Oleh </w:t>
+      </w:r>
+      <w:proofErr w:type="spellStart"/>
+      <w:r>
+        <w:rPr>
+          <w:rFonts w:ascii="Times New Roman" w:hAnsi="Times New Roman" w:cs="Times New Roman"/>
+          <w:sz w:val="24"/>
+          <w:szCs w:val="24"/>
+        </w:rPr>
+        <w:t>karena</w:t>
+      </w:r>
+      <w:proofErr w:type="spellEnd"/>
+      <w:r>
+        <w:rPr>
+          <w:rFonts w:ascii="Times New Roman" w:hAnsi="Times New Roman" w:cs="Times New Roman"/>
+          <w:sz w:val="24"/>
+          <w:szCs w:val="24"/>
+        </w:rPr>
+        <w:t xml:space="preserve"> </w:t>
+      </w:r>
+      <w:proofErr w:type="spellStart"/>
+      <w:r>
+        <w:rPr>
+          <w:rFonts w:ascii="Times New Roman" w:hAnsi="Times New Roman" w:cs="Times New Roman"/>
+          <w:sz w:val="24"/>
+          <w:szCs w:val="24"/>
+        </w:rPr>
+        <w:t>itu</w:t>
+      </w:r>
+      <w:proofErr w:type="spellEnd"/>
+      <w:r>
+        <w:rPr>
+          <w:rFonts w:ascii="Times New Roman" w:hAnsi="Times New Roman" w:cs="Times New Roman"/>
+          <w:sz w:val="24"/>
+          <w:szCs w:val="24"/>
+        </w:rPr>
+        <w:t xml:space="preserve"> </w:t>
+      </w:r>
+      <w:proofErr w:type="spellStart"/>
+      <w:r>
+        <w:rPr>
+          <w:rFonts w:ascii="Times New Roman" w:hAnsi="Times New Roman" w:cs="Times New Roman"/>
+          <w:sz w:val="24"/>
+          <w:szCs w:val="24"/>
+        </w:rPr>
+        <w:t>untuk</w:t>
+      </w:r>
+      <w:proofErr w:type="spellEnd"/>
+      <w:r>
+        <w:rPr>
+          <w:rFonts w:ascii="Times New Roman" w:hAnsi="Times New Roman" w:cs="Times New Roman"/>
+          <w:sz w:val="24"/>
+          <w:szCs w:val="24"/>
+        </w:rPr>
+        <w:t xml:space="preserve"> </w:t>
+      </w:r>
+      <w:proofErr w:type="spellStart"/>
+      <w:r>
+        <w:rPr>
+          <w:rFonts w:ascii="Times New Roman" w:hAnsi="Times New Roman" w:cs="Times New Roman"/>
+          <w:sz w:val="24"/>
+          <w:szCs w:val="24"/>
+        </w:rPr>
+        <w:t>peneliti</w:t>
+      </w:r>
+      <w:proofErr w:type="spellEnd"/>
+      <w:r>
+        <w:rPr>
+          <w:rFonts w:ascii="Times New Roman" w:hAnsi="Times New Roman" w:cs="Times New Roman"/>
+          <w:sz w:val="24"/>
+          <w:szCs w:val="24"/>
+        </w:rPr>
+        <w:t xml:space="preserve"> </w:t>
+      </w:r>
+      <w:proofErr w:type="spellStart"/>
+      <w:r>
+        <w:rPr>
+          <w:rFonts w:ascii="Times New Roman" w:hAnsi="Times New Roman" w:cs="Times New Roman"/>
+          <w:sz w:val="24"/>
+          <w:szCs w:val="24"/>
+        </w:rPr>
+        <w:t>selanjutnya</w:t>
+      </w:r>
+      <w:proofErr w:type="spellEnd"/>
+      <w:r>
+        <w:rPr>
+          <w:rFonts w:ascii="Times New Roman" w:hAnsi="Times New Roman" w:cs="Times New Roman"/>
+          <w:sz w:val="24"/>
+          <w:szCs w:val="24"/>
+        </w:rPr>
+        <w:t xml:space="preserve"> </w:t>
+      </w:r>
+      <w:proofErr w:type="spellStart"/>
+      <w:r>
+        <w:rPr>
+          <w:rFonts w:ascii="Times New Roman" w:hAnsi="Times New Roman" w:cs="Times New Roman"/>
+          <w:sz w:val="24"/>
+          <w:szCs w:val="24"/>
+        </w:rPr>
+        <w:t>diharapkan</w:t>
+      </w:r>
+      <w:proofErr w:type="spellEnd"/>
+      <w:r>
+        <w:rPr>
+          <w:rFonts w:ascii="Times New Roman" w:hAnsi="Times New Roman" w:cs="Times New Roman"/>
+          <w:sz w:val="24"/>
+          <w:szCs w:val="24"/>
+        </w:rPr>
+        <w:t xml:space="preserve"> </w:t>
+      </w:r>
+      <w:proofErr w:type="spellStart"/>
+      <w:r>
+        <w:rPr>
+          <w:rFonts w:ascii="Times New Roman" w:hAnsi="Times New Roman" w:cs="Times New Roman"/>
+          <w:sz w:val="24"/>
+          <w:szCs w:val="24"/>
+        </w:rPr>
+        <w:t>dapat</w:t>
+      </w:r>
+      <w:proofErr w:type="spellEnd"/>
+      <w:r>
+        <w:rPr>
+          <w:rFonts w:ascii="Times New Roman" w:hAnsi="Times New Roman" w:cs="Times New Roman"/>
+          <w:sz w:val="24"/>
+          <w:szCs w:val="24"/>
+        </w:rPr>
+        <w:t xml:space="preserve"> </w:t>
+      </w:r>
+      <w:proofErr w:type="spellStart"/>
+      <w:r>
+        <w:rPr>
+          <w:rFonts w:ascii="Times New Roman" w:hAnsi="Times New Roman" w:cs="Times New Roman"/>
+          <w:sz w:val="24"/>
+          <w:szCs w:val="24"/>
+        </w:rPr>
+        <w:t>mengembangkan</w:t>
+      </w:r>
+      <w:proofErr w:type="spellEnd"/>
+      <w:r>
+        <w:rPr>
+          <w:rFonts w:ascii="Times New Roman" w:hAnsi="Times New Roman" w:cs="Times New Roman"/>
+          <w:sz w:val="24"/>
+          <w:szCs w:val="24"/>
+        </w:rPr>
+        <w:t xml:space="preserve"> </w:t>
+      </w:r>
+      <w:proofErr w:type="spellStart"/>
+      <w:r>
+        <w:rPr>
+          <w:rFonts w:ascii="Times New Roman" w:hAnsi="Times New Roman" w:cs="Times New Roman"/>
+          <w:sz w:val="24"/>
+          <w:szCs w:val="24"/>
+        </w:rPr>
+        <w:t>penelitian</w:t>
+      </w:r>
+      <w:proofErr w:type="spellEnd"/>
+      <w:r>
+        <w:rPr>
+          <w:rFonts w:ascii="Times New Roman" w:hAnsi="Times New Roman" w:cs="Times New Roman"/>
+          <w:sz w:val="24"/>
+          <w:szCs w:val="24"/>
+        </w:rPr>
+        <w:t xml:space="preserve"> </w:t>
+      </w:r>
+      <w:proofErr w:type="spellStart"/>
+      <w:r>
+        <w:rPr>
+          <w:rFonts w:ascii="Times New Roman" w:hAnsi="Times New Roman" w:cs="Times New Roman"/>
+          <w:sz w:val="24"/>
+          <w:szCs w:val="24"/>
+        </w:rPr>
+        <w:t>dengan</w:t>
+      </w:r>
+      <w:proofErr w:type="spellEnd"/>
+      <w:r>
+        <w:rPr>
+          <w:rFonts w:ascii="Times New Roman" w:hAnsi="Times New Roman" w:cs="Times New Roman"/>
+          <w:sz w:val="24"/>
+          <w:szCs w:val="24"/>
+        </w:rPr>
+        <w:t xml:space="preserve"> </w:t>
+      </w:r>
+      <w:proofErr w:type="spellStart"/>
+      <w:r>
+        <w:rPr>
+          <w:rFonts w:ascii="Times New Roman" w:hAnsi="Times New Roman" w:cs="Times New Roman"/>
+          <w:sz w:val="24"/>
+          <w:szCs w:val="24"/>
+        </w:rPr>
+        <w:t>variabel</w:t>
+      </w:r>
+      <w:proofErr w:type="spellEnd"/>
+      <w:r>
+        <w:rPr>
+          <w:rFonts w:ascii="Times New Roman" w:hAnsi="Times New Roman" w:cs="Times New Roman"/>
+          <w:sz w:val="24"/>
+          <w:szCs w:val="24"/>
+        </w:rPr>
+        <w:t xml:space="preserve"> lain </w:t>
+      </w:r>
+      <w:proofErr w:type="spellStart"/>
+      <w:r>
+        <w:rPr>
+          <w:rFonts w:ascii="Times New Roman" w:hAnsi="Times New Roman" w:cs="Times New Roman"/>
+          <w:sz w:val="24"/>
+          <w:szCs w:val="24"/>
+        </w:rPr>
+        <w:t>seperti</w:t>
+      </w:r>
+      <w:proofErr w:type="spellEnd"/>
+      <w:r>
+        <w:rPr>
+          <w:rFonts w:ascii="Times New Roman" w:hAnsi="Times New Roman" w:cs="Times New Roman"/>
+          <w:sz w:val="24"/>
+          <w:szCs w:val="24"/>
+        </w:rPr>
+        <w:t xml:space="preserve"> </w:t>
+      </w:r>
+      <w:proofErr w:type="spellStart"/>
+      <w:r>
+        <w:rPr>
+          <w:rFonts w:ascii="Times New Roman" w:hAnsi="Times New Roman" w:cs="Times New Roman"/>
+          <w:sz w:val="24"/>
+          <w:szCs w:val="24"/>
+        </w:rPr>
+        <w:t>misalnya</w:t>
+      </w:r>
+      <w:proofErr w:type="spellEnd"/>
+      <w:r>
+        <w:rPr>
+          <w:rFonts w:ascii="Times New Roman" w:hAnsi="Times New Roman" w:cs="Times New Roman"/>
+          <w:sz w:val="24"/>
+          <w:szCs w:val="24"/>
+        </w:rPr>
+        <w:t xml:space="preserve"> </w:t>
       </w:r>
       <w:r>
         <w:rPr>
@@ -6501,23 +6723,24 @@
           <w:sz w:val="24"/>
           <w:szCs w:val="24"/>
         </w:rPr>
-        <w:t>working capital to total asset</w:t>
-      </w:r>
-      <w:r>
-        <w:rPr>
-          <w:rFonts w:ascii="Times New Roman" w:hAnsi="Times New Roman" w:cs="Times New Roman"/>
-          <w:sz w:val="24"/>
-          <w:szCs w:val="24"/>
-        </w:rPr>
-        <w:t xml:space="preserve"> (WCTA)</w:t>
-      </w:r>
-      <w:r>
-        <w:rPr>
-          <w:rFonts w:ascii="Times New Roman" w:hAnsi="Times New Roman" w:cs="Times New Roman"/>
-          <w:sz w:val="24"/>
-          <w:szCs w:val="24"/>
-        </w:rPr>
-        <w:t xml:space="preserve">, </w:t>
+        <w:t>total asset turnover</w:t>
+      </w:r>
+      <w:r>
+        <w:rPr>
+          <w:rFonts w:ascii="Times New Roman" w:hAnsi="Times New Roman" w:cs="Times New Roman"/>
+          <w:sz w:val="24"/>
+          <w:szCs w:val="24"/>
+        </w:rPr>
+        <w:t xml:space="preserve"> </w:t>
+      </w:r>
+      <w:r>
+        <w:rPr>
+          <w:rFonts w:ascii="Times New Roman" w:hAnsi="Times New Roman" w:cs="Times New Roman"/>
+          <w:sz w:val="24"/>
+          <w:szCs w:val="24"/>
+        </w:rPr>
+        <w:lastRenderedPageBreak/>
+        <w:t xml:space="preserve">(TATO), </w:t>
       </w:r>
       <w:r>
         <w:rPr>
@@ -6527,6 +6750,32 @@
           <w:sz w:val="24"/>
           <w:szCs w:val="24"/>
         </w:rPr>
+        <w:t>working capital to total asset</w:t>
+      </w:r>
+      <w:r>
+        <w:rPr>
+          <w:rFonts w:ascii="Times New Roman" w:hAnsi="Times New Roman" w:cs="Times New Roman"/>
+          <w:sz w:val="24"/>
+          <w:szCs w:val="24"/>
+        </w:rPr>
+        <w:t xml:space="preserve"> (WCTA)</w:t>
+      </w:r>
+      <w:r>
+        <w:rPr>
+          <w:rFonts w:ascii="Times New Roman" w:hAnsi="Times New Roman" w:cs="Times New Roman"/>
+          <w:sz w:val="24"/>
+          <w:szCs w:val="24"/>
+        </w:rPr>
+        <w:t xml:space="preserve">, </w:t>
+      </w:r>
+      <w:r>
+        <w:rPr>
+          <w:rFonts w:ascii="Times New Roman" w:hAnsi="Times New Roman" w:cs="Times New Roman"/>
+          <w:i/>
+          <w:iCs/>
+          <w:sz w:val="24"/>
+          <w:szCs w:val="24"/>
+        </w:rPr>
         <w:t>sales growth</w:t>
       </w:r>
       <w:r>
@@ -6535,7 +6784,49 @@
           <w:sz w:val="24"/>
           <w:szCs w:val="24"/>
         </w:rPr>
-        <w:t xml:space="preserve"> (SG), dan lain </w:t>
+        <w:t xml:space="preserve"> (SG), </w:t>
+      </w:r>
+      <w:r>
+        <w:rPr>
+          <w:rFonts w:ascii="Times New Roman" w:hAnsi="Times New Roman" w:cs="Times New Roman"/>
+          <w:i/>
+          <w:iCs/>
+          <w:sz w:val="24"/>
+          <w:szCs w:val="24"/>
+        </w:rPr>
+        <w:t>Corporate Governance</w:t>
+      </w:r>
+      <w:r>
+        <w:rPr>
+          <w:rFonts w:ascii="Times New Roman" w:hAnsi="Times New Roman" w:cs="Times New Roman"/>
+          <w:sz w:val="24"/>
+          <w:szCs w:val="24"/>
+        </w:rPr>
+        <w:t xml:space="preserve"> (</w:t>
+      </w:r>
+      <w:r>
+        <w:rPr>
+          <w:rFonts w:ascii="Times New Roman" w:hAnsi="Times New Roman" w:cs="Times New Roman"/>
+          <w:sz w:val="24"/>
+          <w:szCs w:val="24"/>
+        </w:rPr>
+        <w:t>C</w:t>
+      </w:r>
+      <w:r>
+        <w:rPr>
+          <w:rFonts w:ascii="Times New Roman" w:hAnsi="Times New Roman" w:cs="Times New Roman"/>
+          <w:sz w:val="24"/>
+          <w:szCs w:val="24"/>
+        </w:rPr>
+        <w:t xml:space="preserve">G) </w:t>
+      </w:r>
+      <w:r>
+        <w:rPr>
+          <w:rFonts w:ascii="Times New Roman" w:hAnsi="Times New Roman" w:cs="Times New Roman"/>
+          <w:sz w:val="24"/>
+          <w:szCs w:val="24"/>
+        </w:rPr>
+        <w:t xml:space="preserve">dan lain </w:t>
       </w:r>
       <w:proofErr w:type="spellStart"/>
       <w:r>
@@ -6669,7 +6960,6 @@
           <w:sz w:val="24"/>
           <w:szCs w:val="24"/>
         </w:rPr>
-        <w:lastRenderedPageBreak/>
         <w:t>Dalam</w:t>
       </w:r>
       <w:proofErr w:type="spellEnd"/>
